--- a/Relatorio/teste_matrizes_A.docx
+++ b/Relatorio/teste_matrizes_A.docx
@@ -37,28 +37,18 @@
               <w:jc w:val="center"/>
             </w:pPr>
             <w:r>
-              <w:t>(0,</w:t>
-            </w:r>
-            <w:proofErr w:type="gramStart"/>
-            <w:r>
-              <w:t>0)-(</w:t>
-            </w:r>
-            <w:proofErr w:type="gramEnd"/>
-            <w:r>
-              <w:t>5,6)</w:t>
-            </w:r>
-          </w:p>
-        </w:tc>
-        <w:tc>
-          <w:tcPr>
-            <w:tcW w:w="2660" w:type="dxa"/>
-          </w:tcPr>
-          <w:p>
-            <w:proofErr w:type="spellStart"/>
+              <w:t>(0,0)-(5,6)</w:t>
+            </w:r>
+          </w:p>
+        </w:tc>
+        <w:tc>
+          <w:tcPr>
+            <w:tcW w:w="2660" w:type="dxa"/>
+          </w:tcPr>
+          <w:p>
             <w:r>
               <w:t>Heuristica</w:t>
             </w:r>
-            <w:proofErr w:type="spellEnd"/>
           </w:p>
         </w:tc>
         <w:tc>
@@ -185,28 +175,18 @@
               <w:jc w:val="center"/>
             </w:pPr>
             <w:r>
-              <w:t>(0,</w:t>
-            </w:r>
-            <w:proofErr w:type="gramStart"/>
-            <w:r>
-              <w:t>0)-(</w:t>
-            </w:r>
-            <w:proofErr w:type="gramEnd"/>
-            <w:r>
-              <w:t>14,14)</w:t>
-            </w:r>
-          </w:p>
-        </w:tc>
-        <w:tc>
-          <w:tcPr>
-            <w:tcW w:w="2660" w:type="dxa"/>
-          </w:tcPr>
-          <w:p>
-            <w:proofErr w:type="spellStart"/>
+              <w:t>(0,0)-(14,14)</w:t>
+            </w:r>
+          </w:p>
+        </w:tc>
+        <w:tc>
+          <w:tcPr>
+            <w:tcW w:w="2660" w:type="dxa"/>
+          </w:tcPr>
+          <w:p>
             <w:r>
               <w:t>Heuristica</w:t>
             </w:r>
-            <w:proofErr w:type="spellEnd"/>
           </w:p>
         </w:tc>
         <w:tc>
@@ -327,28 +307,18 @@
               <w:jc w:val="center"/>
             </w:pPr>
             <w:r>
-              <w:t>(0,</w:t>
-            </w:r>
-            <w:proofErr w:type="gramStart"/>
-            <w:r>
-              <w:t>1)-(</w:t>
-            </w:r>
-            <w:proofErr w:type="gramEnd"/>
-            <w:r>
-              <w:t>20,20)</w:t>
-            </w:r>
-          </w:p>
-        </w:tc>
-        <w:tc>
-          <w:tcPr>
-            <w:tcW w:w="2660" w:type="dxa"/>
-          </w:tcPr>
-          <w:p>
-            <w:proofErr w:type="spellStart"/>
+              <w:t>(0,1)-(20,20)</w:t>
+            </w:r>
+          </w:p>
+        </w:tc>
+        <w:tc>
+          <w:tcPr>
+            <w:tcW w:w="2660" w:type="dxa"/>
+          </w:tcPr>
+          <w:p>
             <w:r>
               <w:t>Heuristica</w:t>
             </w:r>
-            <w:proofErr w:type="spellEnd"/>
           </w:p>
         </w:tc>
         <w:tc>
@@ -469,20 +439,12 @@
               <w:jc w:val="center"/>
             </w:pPr>
             <w:r>
-              <w:t>(0,</w:t>
-            </w:r>
-            <w:proofErr w:type="gramStart"/>
-            <w:r>
-              <w:t>0)-(</w:t>
-            </w:r>
-            <w:proofErr w:type="gramEnd"/>
+              <w:t>(0,0)-(5</w:t>
+            </w:r>
             <w:r>
               <w:t>5</w:t>
             </w:r>
             <w:r>
-              <w:t>5</w:t>
-            </w:r>
-            <w:r>
               <w:t>,5</w:t>
             </w:r>
             <w:r>
@@ -498,11 +460,9 @@
             <w:tcW w:w="2660" w:type="dxa"/>
           </w:tcPr>
           <w:p>
-            <w:proofErr w:type="spellStart"/>
             <w:r>
               <w:t>Heuristica</w:t>
             </w:r>
-            <w:proofErr w:type="spellEnd"/>
           </w:p>
         </w:tc>
         <w:tc>
@@ -623,28 +583,18 @@
               <w:jc w:val="center"/>
             </w:pPr>
             <w:r>
-              <w:t>(0,</w:t>
-            </w:r>
-            <w:proofErr w:type="gramStart"/>
-            <w:r>
-              <w:t>0)-(</w:t>
-            </w:r>
-            <w:proofErr w:type="gramEnd"/>
-            <w:r>
-              <w:t>5,6)</w:t>
-            </w:r>
-          </w:p>
-        </w:tc>
-        <w:tc>
-          <w:tcPr>
-            <w:tcW w:w="2660" w:type="dxa"/>
-          </w:tcPr>
-          <w:p>
-            <w:proofErr w:type="spellStart"/>
+              <w:t>(0,0)-(5,6)</w:t>
+            </w:r>
+          </w:p>
+        </w:tc>
+        <w:tc>
+          <w:tcPr>
+            <w:tcW w:w="2660" w:type="dxa"/>
+          </w:tcPr>
+          <w:p>
             <w:r>
               <w:t>Heuristica</w:t>
             </w:r>
-            <w:proofErr w:type="spellEnd"/>
           </w:p>
         </w:tc>
         <w:tc>
@@ -765,13 +715,8 @@
               <w:jc w:val="center"/>
             </w:pPr>
             <w:r>
-              <w:t>(0,</w:t>
-            </w:r>
-            <w:proofErr w:type="gramStart"/>
-            <w:r>
-              <w:t>0)-(</w:t>
-            </w:r>
-            <w:proofErr w:type="gramEnd"/>
+              <w:t>(0,0)-(</w:t>
+            </w:r>
             <w:r>
               <w:t>6</w:t>
             </w:r>
@@ -791,11 +736,9 @@
             <w:tcW w:w="2660" w:type="dxa"/>
           </w:tcPr>
           <w:p>
-            <w:proofErr w:type="spellStart"/>
             <w:r>
               <w:t>Heuristica</w:t>
             </w:r>
-            <w:proofErr w:type="spellEnd"/>
           </w:p>
         </w:tc>
         <w:tc>
@@ -916,28 +859,30 @@
               <w:jc w:val="center"/>
             </w:pPr>
             <w:r>
-              <w:t>(0,</w:t>
-            </w:r>
-            <w:proofErr w:type="gramStart"/>
-            <w:r>
-              <w:t>0)-(</w:t>
-            </w:r>
-            <w:proofErr w:type="gramEnd"/>
-            <w:r>
-              <w:t>6,3)</w:t>
-            </w:r>
-          </w:p>
-        </w:tc>
-        <w:tc>
-          <w:tcPr>
-            <w:tcW w:w="2660" w:type="dxa"/>
-          </w:tcPr>
-          <w:p>
-            <w:proofErr w:type="spellStart"/>
+              <w:t>(0,0)-(</w:t>
+            </w:r>
+            <w:r>
+              <w:t>11</w:t>
+            </w:r>
+            <w:r>
+              <w:t>,</w:t>
+            </w:r>
+            <w:r>
+              <w:t>6</w:t>
+            </w:r>
+            <w:r>
+              <w:t>)</w:t>
+            </w:r>
+          </w:p>
+        </w:tc>
+        <w:tc>
+          <w:tcPr>
+            <w:tcW w:w="2660" w:type="dxa"/>
+          </w:tcPr>
+          <w:p>
             <w:r>
               <w:t>Heuristica</w:t>
             </w:r>
-            <w:proofErr w:type="spellEnd"/>
           </w:p>
         </w:tc>
         <w:tc>
